--- a/Doku.docx
+++ b/Doku.docx
@@ -37,7 +37,13 @@
         <w:spacing w:after="0"/>
       </w:pPr>
       <w:r>
-        <w:t>5 x 20W</w:t>
+        <w:t xml:space="preserve">5 x </w:t>
+      </w:r>
+      <w:r>
+        <w:t>6</w:t>
+      </w:r>
+      <w:r>
+        <w:t>W</w:t>
       </w:r>
     </w:p>
     <w:p>
@@ -50,8 +56,16 @@
         <w:spacing w:after="0"/>
       </w:pPr>
       <w:r>
-        <w:t>Netzteil für Andenspannung</w:t>
-      </w:r>
+        <w:t>Netzteil für An</w:t>
+      </w:r>
+      <w:r>
+        <w:t>o</w:t>
+      </w:r>
+      <w:r>
+        <w:t>denspannung</w:t>
+      </w:r>
+      <w:bookmarkStart w:id="0" w:name="_GoBack"/>
+      <w:bookmarkEnd w:id="0"/>
     </w:p>
     <w:p>
       <w:pPr>
@@ -63,8 +77,16 @@
         <w:spacing w:after="0"/>
       </w:pPr>
       <w:r>
-        <w:t>Netzteil für Übrige Beschaltung</w:t>
-      </w:r>
+        <w:t xml:space="preserve">Netzteil für Übrige </w:t>
+      </w:r>
+      <w:proofErr w:type="gramStart"/>
+      <w:r>
+        <w:t>Beschaltung</w:t>
+      </w:r>
+      <w:r>
+        <w:t xml:space="preserve"> ?</w:t>
+      </w:r>
+      <w:proofErr w:type="gramEnd"/>
     </w:p>
     <w:p>
       <w:pPr>
@@ -84,8 +106,24 @@
         </w:rPr>
         <w:t>Ω</w:t>
       </w:r>
-      <w:bookmarkStart w:id="0" w:name="_GoBack"/>
-      <w:bookmarkEnd w:id="0"/>
+    </w:p>
+    <w:p>
+      <w:pPr>
+        <w:pStyle w:val="Listenabsatz"/>
+        <w:numPr>
+          <w:ilvl w:val="0"/>
+          <w:numId w:val="2"/>
+        </w:numPr>
+        <w:spacing w:after="0"/>
+      </w:pPr>
+      <w:r>
+        <w:t>Gehäuse</w:t>
+      </w:r>
+    </w:p>
+    <w:p>
+      <w:pPr>
+        <w:spacing w:after="0"/>
+      </w:pPr>
     </w:p>
     <w:sectPr>
       <w:pgSz w:w="11906" w:h="16838"/>
@@ -1073,7 +1111,7 @@
 </file>
 
 <file path=customXml/itemProps1.xml><?xml version="1.0" encoding="utf-8"?>
-<ds:datastoreItem xmlns:ds="http://schemas.openxmlformats.org/officeDocument/2006/customXml" ds:itemID="{CAFF1141-EDBF-4FFD-844D-70853BB5EC98}">
+<ds:datastoreItem xmlns:ds="http://schemas.openxmlformats.org/officeDocument/2006/customXml" ds:itemID="{62025E34-98C5-4F9A-AE6F-350594E0909E}">
   <ds:schemaRefs>
     <ds:schemaRef ds:uri="http://schemas.openxmlformats.org/officeDocument/2006/bibliography"/>
   </ds:schemaRefs>
